--- a/reports/Student #2/D01/01 - Requirements - Student #2  .docx
+++ b/reports/Student #2/D01/01 - Requirements - Student #2  .docx
@@ -152,7 +152,13 @@
                   <w:rPr>
                     <w:rFonts w:asciiTheme="majorHAnsi" w:hAnsiTheme="majorHAnsi" w:cstheme="majorHAnsi"/>
                   </w:rPr>
-                  <w:t>1.023</w:t>
+                  <w:t>2</w:t>
+                </w:r>
+                <w:r>
+                  <w:rPr>
+                    <w:rFonts w:asciiTheme="majorHAnsi" w:hAnsiTheme="majorHAnsi" w:cstheme="majorHAnsi"/>
+                  </w:rPr>
+                  <w:t>.023</w:t>
                 </w:r>
                 <w:r>
                   <w:rPr>
@@ -9564,8 +9570,10 @@
     <w:rsid w:val="004209F9"/>
     <w:rsid w:val="004802A8"/>
     <w:rsid w:val="004A43F4"/>
+    <w:rsid w:val="004A5929"/>
     <w:rsid w:val="004B23B9"/>
     <w:rsid w:val="004D7778"/>
+    <w:rsid w:val="005102B4"/>
     <w:rsid w:val="0054309A"/>
     <w:rsid w:val="005650B2"/>
     <w:rsid w:val="00635F6F"/>
